--- a/01.Thu thập dữ liệu/Kịch bản phỏng vấn.docx
+++ b/01.Thu thập dữ liệu/Kịch bản phỏng vấn.docx
@@ -4,27 +4,46 @@
   <w:body>
     <w:p>
       <w:pPr>
-        <w:spacing w:after="0" w:line="240" w:lineRule="auto"/>
+        <w:spacing w:before="120" w:after="120" w:line="240" w:lineRule="auto"/>
+        <w:ind w:left="720" w:hanging="360"/>
         <w:jc w:val="center"/>
         <w:rPr>
-          <w:rFonts w:ascii="Times New Roman" w:eastAsia="Times New Roman" w:hAnsi="Times New Roman" w:cs="Times New Roman"/>
-          <w:color w:val="000000"/>
-          <w:kern w:val="0"/>
-          <w:sz w:val="44"/>
-          <w:szCs w:val="44"/>
-          <w14:ligatures w14:val="none"/>
-        </w:rPr>
-      </w:pPr>
-      <w:r>
-        <w:rPr>
-          <w:rFonts w:ascii="Times New Roman" w:eastAsia="Times New Roman" w:hAnsi="Times New Roman" w:cs="Times New Roman"/>
-          <w:color w:val="000000"/>
-          <w:kern w:val="0"/>
-          <w:sz w:val="44"/>
-          <w:szCs w:val="44"/>
-          <w14:ligatures w14:val="none"/>
-        </w:rPr>
-        <w:t>Kịch bản phỏng vấn về quản lý nhân sự</w:t>
+          <w:rFonts w:ascii="Times New Roman" w:hAnsi="Times New Roman" w:cs="Times New Roman"/>
+          <w:b/>
+          <w:bCs/>
+          <w:sz w:val="40"/>
+          <w:szCs w:val="40"/>
+        </w:rPr>
+      </w:pPr>
+      <w:r>
+        <w:rPr>
+          <w:rFonts w:ascii="Times New Roman" w:hAnsi="Times New Roman" w:cs="Times New Roman"/>
+          <w:b/>
+          <w:bCs/>
+          <w:sz w:val="40"/>
+          <w:szCs w:val="40"/>
+        </w:rPr>
+        <w:t>KỊCH BẢN PHỎNG VẤN</w:t>
+      </w:r>
+    </w:p>
+    <w:p>
+      <w:pPr>
+        <w:spacing w:before="120" w:after="120" w:line="240" w:lineRule="auto"/>
+        <w:ind w:left="720" w:hanging="360"/>
+        <w:jc w:val="center"/>
+        <w:rPr>
+          <w:rFonts w:ascii="Times New Roman" w:hAnsi="Times New Roman" w:cs="Times New Roman"/>
+          <w:sz w:val="32"/>
+          <w:szCs w:val="32"/>
+        </w:rPr>
+      </w:pPr>
+      <w:r>
+        <w:rPr>
+          <w:rFonts w:ascii="Times New Roman" w:hAnsi="Times New Roman" w:cs="Times New Roman"/>
+          <w:sz w:val="32"/>
+          <w:szCs w:val="32"/>
+        </w:rPr>
+        <w:t>Về quản lý nhân sự tại quán café Draft House</w:t>
       </w:r>
     </w:p>
     <w:p>
@@ -107,18 +126,51 @@
           <w:szCs w:val="24"/>
           <w14:ligatures w14:val="none"/>
         </w:rPr>
-        <w:t xml:space="preserve">- </w:t>
-      </w:r>
-      <w:r>
-        <w:rPr>
-          <w:rFonts w:ascii="Times New Roman" w:eastAsia="Times New Roman" w:hAnsi="Times New Roman" w:cs="Times New Roman"/>
-          <w:color w:val="000000"/>
-          <w:kern w:val="0"/>
-          <w:sz w:val="24"/>
-          <w:szCs w:val="24"/>
-          <w14:ligatures w14:val="none"/>
-        </w:rPr>
-        <w:t>Chúng em là sinh viên trường đại học kt, Hiện tại, nhóm em đang thực hiện 1 cuộc khảo sát về tình hình quản lý nguồn nhân lực tại quán cafe Draft House để xây dựng một hệ thống quản lý nhân sự. Chúng em hy vọng cuộc khảo sát này sẽ giúp chúng em có thể hoàn thành được bài tập nhóm và cũng là cơ hội để chúng em nắm vững kiến thức về việc phân tích và thiết kế một hệ thống thông tin.</w:t>
+        <w:t xml:space="preserve">- Chúng em là sinh viên trường đại học kt, Hiện tại, nhóm em đang thực hiện 1 cuộc khảo sát về tình hình quản lý nhân </w:t>
+      </w:r>
+      <w:r>
+        <w:rPr>
+          <w:rFonts w:ascii="Times New Roman" w:eastAsia="Times New Roman" w:hAnsi="Times New Roman" w:cs="Times New Roman"/>
+          <w:color w:val="000000"/>
+          <w:kern w:val="0"/>
+          <w:sz w:val="24"/>
+          <w:szCs w:val="24"/>
+          <w14:ligatures w14:val="none"/>
+        </w:rPr>
+        <w:t>sự</w:t>
+      </w:r>
+      <w:r>
+        <w:rPr>
+          <w:rFonts w:ascii="Times New Roman" w:eastAsia="Times New Roman" w:hAnsi="Times New Roman" w:cs="Times New Roman"/>
+          <w:color w:val="000000"/>
+          <w:kern w:val="0"/>
+          <w:sz w:val="24"/>
+          <w:szCs w:val="24"/>
+          <w14:ligatures w14:val="none"/>
+        </w:rPr>
+        <w:t xml:space="preserve"> tại quán cafe Draft House để xây dựng một </w:t>
+      </w:r>
+      <w:r>
+        <w:rPr>
+          <w:rFonts w:ascii="Times New Roman" w:eastAsia="Times New Roman" w:hAnsi="Times New Roman" w:cs="Times New Roman"/>
+          <w:color w:val="000000"/>
+          <w:kern w:val="0"/>
+          <w:sz w:val="24"/>
+          <w:szCs w:val="24"/>
+          <w14:ligatures w14:val="none"/>
+        </w:rPr>
+        <w:t>ứng dụng</w:t>
+      </w:r>
+      <w:r>
+        <w:rPr>
+          <w:rFonts w:ascii="Times New Roman" w:eastAsia="Times New Roman" w:hAnsi="Times New Roman" w:cs="Times New Roman"/>
+          <w:color w:val="000000"/>
+          <w:kern w:val="0"/>
+          <w:sz w:val="24"/>
+          <w:szCs w:val="24"/>
+          <w14:ligatures w14:val="none"/>
+        </w:rPr>
+        <w:t xml:space="preserve"> quản lý nhân sự. Chúng em hy vọng cuộc khảo sát này sẽ giúp chúng em có thể hoàn thành được bài tập nhóm và cũng là cơ hội để chúng em nắm vững kiến thức về việc phân tích và thiết kế một hệ thống thông tin.</w:t>
       </w:r>
     </w:p>
     <w:p>
@@ -175,18 +227,33 @@
           <w:szCs w:val="24"/>
           <w14:ligatures w14:val="none"/>
         </w:rPr>
-        <w:t xml:space="preserve">- </w:t>
-      </w:r>
-      <w:r>
-        <w:rPr>
-          <w:rFonts w:ascii="Times New Roman" w:eastAsia="Times New Roman" w:hAnsi="Times New Roman" w:cs="Times New Roman"/>
-          <w:color w:val="000000"/>
-          <w:kern w:val="0"/>
-          <w:sz w:val="24"/>
-          <w:szCs w:val="24"/>
-          <w14:ligatures w14:val="none"/>
-        </w:rPr>
-        <w:t>Anh/Chị có thể giới thiệu một chút về bản thân và hiện tại anh/chị đang làm công việc gì ở Draft House</w:t>
+        <w:t>- Anh/Chị có thể giới thiệu một chút về bản thân và hiện tại đang làm công việc gì ở Draft House</w:t>
+      </w:r>
+    </w:p>
+    <w:p>
+      <w:pPr>
+        <w:spacing w:after="120" w:line="240" w:lineRule="auto"/>
+        <w:ind w:firstLine="720"/>
+        <w:textAlignment w:val="baseline"/>
+        <w:rPr>
+          <w:rFonts w:ascii="Times New Roman" w:eastAsia="Times New Roman" w:hAnsi="Times New Roman" w:cs="Times New Roman"/>
+          <w:color w:val="000000"/>
+          <w:kern w:val="0"/>
+          <w:sz w:val="24"/>
+          <w:szCs w:val="24"/>
+          <w14:ligatures w14:val="none"/>
+        </w:rPr>
+      </w:pPr>
+      <w:r>
+        <w:rPr>
+          <w:rFonts w:ascii="Times New Roman" w:eastAsia="Times New Roman" w:hAnsi="Times New Roman" w:cs="Times New Roman"/>
+          <w:color w:val="000000"/>
+          <w:kern w:val="0"/>
+          <w:sz w:val="24"/>
+          <w:szCs w:val="24"/>
+          <w14:ligatures w14:val="none"/>
+        </w:rPr>
+        <w:t>- Hiện tại thì công việc của quản lý nhân sự đang diễn ra như thế nào?</w:t>
       </w:r>
     </w:p>
     <w:p>
@@ -217,7 +284,7 @@
           <w:szCs w:val="28"/>
           <w14:ligatures w14:val="none"/>
         </w:rPr>
-        <w:t xml:space="preserve">Hiểu biết về quán </w:t>
+        <w:t>Một số thông tin</w:t>
       </w:r>
       <w:r>
         <w:rPr>
@@ -229,7 +296,7 @@
           <w:szCs w:val="28"/>
           <w14:ligatures w14:val="none"/>
         </w:rPr>
-        <w:t>Café</w:t>
+        <w:t xml:space="preserve"> về quán Café</w:t>
       </w:r>
     </w:p>
     <w:p>
@@ -253,18 +320,7 @@
           <w:szCs w:val="24"/>
           <w14:ligatures w14:val="none"/>
         </w:rPr>
-        <w:t xml:space="preserve">- </w:t>
-      </w:r>
-      <w:r>
-        <w:rPr>
-          <w:rFonts w:ascii="Times New Roman" w:eastAsia="Times New Roman" w:hAnsi="Times New Roman" w:cs="Times New Roman"/>
-          <w:color w:val="000000"/>
-          <w:kern w:val="0"/>
-          <w:sz w:val="24"/>
-          <w:szCs w:val="24"/>
-          <w14:ligatures w14:val="none"/>
-        </w:rPr>
-        <w:t>Quán thành lập từ bao giờ? Quá trình khởi nghiệp và phát triển?</w:t>
+        <w:t>- Quán thành lập từ bao giờ? Quá trình khởi nghiệp và phát triển?</w:t>
       </w:r>
     </w:p>
     <w:p>
@@ -290,18 +346,7 @@
           <w:szCs w:val="24"/>
           <w14:ligatures w14:val="none"/>
         </w:rPr>
-        <w:t xml:space="preserve">- </w:t>
-      </w:r>
-      <w:r>
-        <w:rPr>
-          <w:rFonts w:ascii="Times New Roman" w:eastAsia="Times New Roman" w:hAnsi="Times New Roman" w:cs="Times New Roman"/>
-          <w:color w:val="000000"/>
-          <w:kern w:val="0"/>
-          <w:sz w:val="24"/>
-          <w:szCs w:val="24"/>
-          <w14:ligatures w14:val="none"/>
-        </w:rPr>
-        <w:t>Quán có phong cách phục vụ ntn? Có điểm nào khác biệt đặc trưng không?</w:t>
+        <w:t>- Quán có phong cách phục vụ ntn? Có điểm nào khác biệt đặc trưng không?</w:t>
       </w:r>
     </w:p>
     <w:p>
@@ -327,18 +372,7 @@
           <w:szCs w:val="24"/>
           <w14:ligatures w14:val="none"/>
         </w:rPr>
-        <w:t xml:space="preserve">- </w:t>
-      </w:r>
-      <w:r>
-        <w:rPr>
-          <w:rFonts w:ascii="Times New Roman" w:eastAsia="Times New Roman" w:hAnsi="Times New Roman" w:cs="Times New Roman"/>
-          <w:color w:val="000000"/>
-          <w:kern w:val="0"/>
-          <w:sz w:val="24"/>
-          <w:szCs w:val="24"/>
-          <w14:ligatures w14:val="none"/>
-        </w:rPr>
-        <w:t>Đối tượng khách hàng chủ yếu của quán là ai? Lưu lượng khách trung bình ntn? </w:t>
+        <w:t>- Đối tượng khách hàng chủ yếu của quán là ai? Lưu lượng khách trung bình ntn? </w:t>
       </w:r>
     </w:p>
     <w:p>
@@ -364,18 +398,7 @@
           <w:szCs w:val="24"/>
           <w14:ligatures w14:val="none"/>
         </w:rPr>
-        <w:t xml:space="preserve">- </w:t>
-      </w:r>
-      <w:r>
-        <w:rPr>
-          <w:rFonts w:ascii="Times New Roman" w:eastAsia="Times New Roman" w:hAnsi="Times New Roman" w:cs="Times New Roman"/>
-          <w:color w:val="000000"/>
-          <w:kern w:val="0"/>
-          <w:sz w:val="24"/>
-          <w:szCs w:val="24"/>
-          <w14:ligatures w14:val="none"/>
-        </w:rPr>
-        <w:t>Sử dụng phần mềm nào để quản lý cửa hàng ( POP.VN,....)</w:t>
+        <w:t>- Sử dụng phần mềm nào để quản lý cửa hàng ( POP.VN,....)</w:t>
       </w:r>
     </w:p>
     <w:p>
@@ -401,18 +424,7 @@
           <w:szCs w:val="24"/>
           <w14:ligatures w14:val="none"/>
         </w:rPr>
-        <w:t xml:space="preserve">- </w:t>
-      </w:r>
-      <w:r>
-        <w:rPr>
-          <w:rFonts w:ascii="Times New Roman" w:eastAsia="Times New Roman" w:hAnsi="Times New Roman" w:cs="Times New Roman"/>
-          <w:color w:val="000000"/>
-          <w:kern w:val="0"/>
-          <w:sz w:val="24"/>
-          <w:szCs w:val="24"/>
-          <w14:ligatures w14:val="none"/>
-        </w:rPr>
-        <w:t>Định hướng sắp tới của quán?</w:t>
+        <w:t>- Định hướng sắp tới của quán?</w:t>
       </w:r>
     </w:p>
     <w:p>
@@ -914,6 +926,7 @@
           <w:szCs w:val="24"/>
           <w14:ligatures w14:val="none"/>
         </w:rPr>
+        <w:lastRenderedPageBreak/>
         <w:t xml:space="preserve">- </w:t>
       </w:r>
       <w:r>
@@ -1007,7 +1020,6 @@
           <w:szCs w:val="24"/>
           <w14:ligatures w14:val="none"/>
         </w:rPr>
-        <w:lastRenderedPageBreak/>
         <w:t>Lương</w:t>
       </w:r>
     </w:p>
@@ -1819,6 +1831,7 @@
           <w:szCs w:val="28"/>
           <w14:ligatures w14:val="none"/>
         </w:rPr>
+        <w:lastRenderedPageBreak/>
         <w:t>Đề xuất hệ thống quản lý nhân sự</w:t>
       </w:r>
     </w:p>
@@ -1882,7 +1895,6 @@
           <w:szCs w:val="24"/>
           <w14:ligatures w14:val="none"/>
         </w:rPr>
-        <w:lastRenderedPageBreak/>
         <w:t xml:space="preserve">- </w:t>
       </w:r>
       <w:r>
@@ -1894,7 +1906,29 @@
           <w:szCs w:val="24"/>
           <w14:ligatures w14:val="none"/>
         </w:rPr>
-        <w:t>Hệ thống đơn giản hóa việc chấm công hay theo dõi quản lý thời gian làm việc linh hoạt</w:t>
+        <w:t>Hệ thống</w:t>
+      </w:r>
+      <w:r>
+        <w:rPr>
+          <w:rFonts w:ascii="Times New Roman" w:eastAsia="Times New Roman" w:hAnsi="Times New Roman" w:cs="Times New Roman"/>
+          <w:color w:val="000000"/>
+          <w:kern w:val="0"/>
+          <w:sz w:val="24"/>
+          <w:szCs w:val="24"/>
+          <w14:ligatures w14:val="none"/>
+        </w:rPr>
+        <w:t xml:space="preserve"> có</w:t>
+      </w:r>
+      <w:r>
+        <w:rPr>
+          <w:rFonts w:ascii="Times New Roman" w:eastAsia="Times New Roman" w:hAnsi="Times New Roman" w:cs="Times New Roman"/>
+          <w:color w:val="000000"/>
+          <w:kern w:val="0"/>
+          <w:sz w:val="24"/>
+          <w:szCs w:val="24"/>
+          <w14:ligatures w14:val="none"/>
+        </w:rPr>
+        <w:t xml:space="preserve"> đơn giản hóa việc chấm công hay theo dõi quản lý thời gian làm việc</w:t>
       </w:r>
     </w:p>
     <w:p>
@@ -2005,7 +2039,33 @@
           <w:szCs w:val="24"/>
           <w14:ligatures w14:val="none"/>
         </w:rPr>
-        <w:t>Anh/Chị có yêu cầu gì về giao diện của hệ thống?</w:t>
+        <w:t>Anh/Chị có yêu cầu gì về giao diện?</w:t>
+      </w:r>
+    </w:p>
+    <w:p>
+      <w:pPr>
+        <w:spacing w:after="120" w:line="240" w:lineRule="auto"/>
+        <w:ind w:firstLine="720"/>
+        <w:textAlignment w:val="baseline"/>
+        <w:rPr>
+          <w:rFonts w:ascii="Times New Roman" w:eastAsia="Times New Roman" w:hAnsi="Times New Roman" w:cs="Times New Roman"/>
+          <w:color w:val="000000"/>
+          <w:kern w:val="0"/>
+          <w:sz w:val="24"/>
+          <w:szCs w:val="24"/>
+          <w14:ligatures w14:val="none"/>
+        </w:rPr>
+      </w:pPr>
+      <w:r>
+        <w:rPr>
+          <w:rFonts w:ascii="Times New Roman" w:eastAsia="Times New Roman" w:hAnsi="Times New Roman" w:cs="Times New Roman"/>
+          <w:color w:val="000000"/>
+          <w:kern w:val="0"/>
+          <w:sz w:val="24"/>
+          <w:szCs w:val="24"/>
+          <w14:ligatures w14:val="none"/>
+        </w:rPr>
+        <w:t>- Ứng dụng trên nền tảng nào?</w:t>
       </w:r>
     </w:p>
     <w:p>
